--- a/2.1-SE-4352.001-AandD/Assignment/Assignment5/AML140830-Assignment5.docx
+++ b/2.1-SE-4352.001-AandD/Assignment/Assignment5/AML140830-Assignment5.docx
@@ -1,6 +1,6 @@
 
 <file path=word/document.xml><?xml version="1.0" encoding="utf-8"?>
-<w:document xmlns:wpc="http://schemas.microsoft.com/office/word/2010/wordprocessingCanvas" xmlns:cx="http://schemas.microsoft.com/office/drawing/2014/chartex" xmlns:cx1="http://schemas.microsoft.com/office/drawing/2015/9/8/chartex" xmlns:cx2="http://schemas.microsoft.com/office/drawing/2015/10/21/chartex" xmlns:cx3="http://schemas.microsoft.com/office/drawing/2016/5/9/chartex" xmlns:cx4="http://schemas.microsoft.com/office/drawing/2016/5/10/chartex" xmlns:cx5="http://schemas.microsoft.com/office/drawing/2016/5/11/chartex" xmlns:cx6="http://schemas.microsoft.com/office/drawing/2016/5/12/chartex" xmlns:cx7="http://schemas.microsoft.com/office/drawing/2016/5/13/chartex" xmlns:cx8="http://schemas.microsoft.com/office/drawing/2016/5/14/chartex" xmlns:mc="http://schemas.openxmlformats.org/markup-compatibility/2006" xmlns:aink="http://schemas.microsoft.com/office/drawing/2016/ink" xmlns:am3d="http://schemas.microsoft.com/office/drawing/2017/model3d" xmlns:o="urn:schemas-microsoft-com:office:office" xmlns:r="http://schemas.openxmlformats.org/officeDocument/2006/relationships" xmlns:m="http://schemas.openxmlformats.org/officeDocument/2006/math" xmlns:v="urn:schemas-microsoft-com:vml" xmlns:wp14="http://schemas.microsoft.com/office/word/2010/wordprocessingDrawing" xmlns:wp="http://schemas.openxmlformats.org/drawingml/2006/wordprocessingDrawing" xmlns:w10="urn:schemas-microsoft-com:office:word" xmlns:w="http://schemas.openxmlformats.org/wordprocessingml/2006/main" xmlns:w14="http://schemas.microsoft.com/office/word/2010/wordml" xmlns:w15="http://schemas.microsoft.com/office/word/2012/wordml" xmlns:w16cid="http://schemas.microsoft.com/office/word/2016/wordml/cid" xmlns:w16se="http://schemas.microsoft.com/office/word/2015/wordml/symex" xmlns:wpg="http://schemas.microsoft.com/office/word/2010/wordprocessingGroup" xmlns:wpi="http://schemas.microsoft.com/office/word/2010/wordprocessingInk" xmlns:wne="http://schemas.microsoft.com/office/word/2006/wordml" xmlns:wps="http://schemas.microsoft.com/office/word/2010/wordprocessingShape" mc:Ignorable="w14 w15 w16se w16cid wp14">
+<w:document xmlns:wpc="http://schemas.microsoft.com/office/word/2010/wordprocessingCanvas" xmlns:cx="http://schemas.microsoft.com/office/drawing/2014/chartex" xmlns:cx1="http://schemas.microsoft.com/office/drawing/2015/9/8/chartex" xmlns:mc="http://schemas.openxmlformats.org/markup-compatibility/2006" xmlns:o="urn:schemas-microsoft-com:office:office" xmlns:r="http://schemas.openxmlformats.org/officeDocument/2006/relationships" xmlns:m="http://schemas.openxmlformats.org/officeDocument/2006/math" xmlns:v="urn:schemas-microsoft-com:vml" xmlns:wp14="http://schemas.microsoft.com/office/word/2010/wordprocessingDrawing" xmlns:wp="http://schemas.openxmlformats.org/drawingml/2006/wordprocessingDrawing" xmlns:w10="urn:schemas-microsoft-com:office:word" xmlns:w="http://schemas.openxmlformats.org/wordprocessingml/2006/main" xmlns:w14="http://schemas.microsoft.com/office/word/2010/wordml" xmlns:w15="http://schemas.microsoft.com/office/word/2012/wordml" xmlns:w16se="http://schemas.microsoft.com/office/word/2015/wordml/symex" xmlns:wpg="http://schemas.microsoft.com/office/word/2010/wordprocessingGroup" xmlns:wpi="http://schemas.microsoft.com/office/word/2010/wordprocessingInk" xmlns:wne="http://schemas.microsoft.com/office/word/2006/wordml" xmlns:wps="http://schemas.microsoft.com/office/word/2010/wordprocessingShape" mc:Ignorable="w14 w15 w16se wp14">
   <w:body>
     <w:p>
       <w:pPr>
@@ -298,7 +298,23 @@
           <w:sz w:val="20"/>
           <w:szCs w:val="20"/>
         </w:rPr>
-        <w:t xml:space="preserve">The do a great job documenting their object model, so end users can build with the architecture provided. </w:t>
+        <w:t>The</w:t>
+      </w:r>
+      <w:r>
+        <w:rPr>
+          <w:rFonts w:ascii="Arial" w:hAnsi="Arial" w:cs="Arial"/>
+          <w:sz w:val="20"/>
+          <w:szCs w:val="20"/>
+        </w:rPr>
+        <w:t>y</w:t>
+      </w:r>
+      <w:r>
+        <w:rPr>
+          <w:rFonts w:ascii="Arial" w:hAnsi="Arial" w:cs="Arial"/>
+          <w:sz w:val="20"/>
+          <w:szCs w:val="20"/>
+        </w:rPr>
+        <w:t xml:space="preserve"> do a great job documenting their object model, so end users can build with the architecture provided. </w:t>
       </w:r>
       <w:proofErr w:type="spellStart"/>
       <w:r>
@@ -316,25 +332,39 @@
           <w:sz w:val="20"/>
           <w:szCs w:val="20"/>
         </w:rPr>
-        <w:t xml:space="preserve"> provides everything a developer needs to leverage the existing architecture. They would need to include lower level documentation if they wanted end users to assist in bug fixes. I have no idea where to begin with fixing anything that is inside their compiled program. The documents they provide are great for using the product they provide to build more tools. </w:t>
-      </w:r>
-      <w:proofErr w:type="gramStart"/>
-      <w:r>
-        <w:rPr>
-          <w:rFonts w:ascii="Arial" w:hAnsi="Arial" w:cs="Arial"/>
-          <w:sz w:val="20"/>
-          <w:szCs w:val="20"/>
-        </w:rPr>
-        <w:t>However</w:t>
-      </w:r>
-      <w:proofErr w:type="gramEnd"/>
-      <w:r>
-        <w:rPr>
-          <w:rFonts w:ascii="Arial" w:hAnsi="Arial" w:cs="Arial"/>
-          <w:sz w:val="20"/>
-          <w:szCs w:val="20"/>
-        </w:rPr>
-        <w:t xml:space="preserve"> the documents do not describe how to edit the product itself.</w:t>
+        <w:t xml:space="preserve"> provides everything a developer needs to leverage the existing architecture. They would need to include lower level documentation if they wanted end users to assist in bug fixes</w:t>
+      </w:r>
+      <w:r>
+        <w:rPr>
+          <w:rFonts w:ascii="Arial" w:hAnsi="Arial" w:cs="Arial"/>
+          <w:sz w:val="20"/>
+          <w:szCs w:val="20"/>
+        </w:rPr>
+        <w:t xml:space="preserve"> of the architecture itself</w:t>
+      </w:r>
+      <w:r>
+        <w:rPr>
+          <w:rFonts w:ascii="Arial" w:hAnsi="Arial" w:cs="Arial"/>
+          <w:sz w:val="20"/>
+          <w:szCs w:val="20"/>
+        </w:rPr>
+        <w:t xml:space="preserve">. I have no idea where to begin with fixing anything that is inside their compiled </w:t>
+      </w:r>
+      <w:r>
+        <w:rPr>
+          <w:rFonts w:ascii="Arial" w:hAnsi="Arial" w:cs="Arial"/>
+          <w:sz w:val="20"/>
+          <w:szCs w:val="20"/>
+        </w:rPr>
+        <w:t xml:space="preserve">executable </w:t>
+      </w:r>
+      <w:r>
+        <w:rPr>
+          <w:rFonts w:ascii="Arial" w:hAnsi="Arial" w:cs="Arial"/>
+          <w:sz w:val="20"/>
+          <w:szCs w:val="20"/>
+        </w:rPr>
+        <w:t>program. The documents they provide are great for using the product they provide to build more tools. However the documents do not describe how to edit the product itself.</w:t>
       </w:r>
     </w:p>
     <w:p>
@@ -492,25 +522,15 @@
           <w:sz w:val="20"/>
           <w:szCs w:val="20"/>
         </w:rPr>
-        <w:t xml:space="preserve"> Same thing as OPENDCL, AutoCAD does not describe how to edit the </w:t>
-      </w:r>
-      <w:proofErr w:type="gramStart"/>
-      <w:r>
-        <w:rPr>
-          <w:rFonts w:ascii="Arial" w:hAnsi="Arial" w:cs="Arial"/>
-          <w:sz w:val="20"/>
-          <w:szCs w:val="20"/>
-        </w:rPr>
-        <w:t>end product</w:t>
-      </w:r>
-      <w:proofErr w:type="gramEnd"/>
-      <w:r>
-        <w:rPr>
-          <w:rFonts w:ascii="Arial" w:hAnsi="Arial" w:cs="Arial"/>
-          <w:sz w:val="20"/>
-          <w:szCs w:val="20"/>
-        </w:rPr>
-        <w:t>.</w:t>
+        <w:t xml:space="preserve"> Same thing as OPENDCL, AutoCAD does not descr</w:t>
+      </w:r>
+      <w:r>
+        <w:rPr>
+          <w:rFonts w:ascii="Arial" w:hAnsi="Arial" w:cs="Arial"/>
+          <w:sz w:val="20"/>
+          <w:szCs w:val="20"/>
+        </w:rPr>
+        <w:t>ibe how to edit the end product final executable program.</w:t>
       </w:r>
     </w:p>
     <w:p>
@@ -587,15 +607,6 @@
           <w:szCs w:val="20"/>
         </w:rPr>
       </w:pPr>
-      <w:r>
-        <w:rPr>
-          <w:rFonts w:ascii="Arial" w:hAnsi="Arial" w:cs="Arial"/>
-          <w:b/>
-          <w:sz w:val="20"/>
-          <w:szCs w:val="20"/>
-        </w:rPr>
-        <w:t xml:space="preserve">need for an automatic teller machine (ATM) </w:t>
-      </w:r>
       <w:proofErr w:type="gramStart"/>
       <w:r>
         <w:rPr>
@@ -604,7 +615,7 @@
           <w:sz w:val="20"/>
           <w:szCs w:val="20"/>
         </w:rPr>
-        <w:t>in order to</w:t>
+        <w:t>need</w:t>
       </w:r>
       <w:proofErr w:type="gramEnd"/>
       <w:r>
@@ -614,7 +625,7 @@
           <w:sz w:val="20"/>
           <w:szCs w:val="20"/>
         </w:rPr>
-        <w:t xml:space="preserve"> reason about its security</w:t>
+        <w:t xml:space="preserve"> for an automatic teller machine (ATM) in order to reason about its security</w:t>
       </w:r>
     </w:p>
     <w:p>
@@ -640,40 +651,367 @@
       <w:pPr>
         <w:rPr>
           <w:rFonts w:ascii="Arial" w:hAnsi="Arial" w:cs="Arial"/>
-          <w:sz w:val="20"/>
-          <w:szCs w:val="20"/>
-        </w:rPr>
-      </w:pPr>
-    </w:p>
-    <w:p>
-      <w:pPr>
-        <w:rPr>
-          <w:rFonts w:ascii="Arial" w:hAnsi="Arial" w:cs="Arial"/>
-          <w:b/>
-          <w:sz w:val="20"/>
-          <w:szCs w:val="20"/>
-        </w:rPr>
-      </w:pPr>
-    </w:p>
-    <w:p>
-      <w:pPr>
-        <w:rPr>
-          <w:rFonts w:ascii="Arial" w:hAnsi="Arial" w:cs="Arial"/>
-          <w:b/>
-          <w:sz w:val="20"/>
-          <w:szCs w:val="20"/>
-        </w:rPr>
-      </w:pPr>
-    </w:p>
-    <w:p>
-      <w:pPr>
-        <w:rPr>
-          <w:rFonts w:ascii="Arial" w:hAnsi="Arial" w:cs="Arial"/>
-          <w:b/>
-          <w:sz w:val="20"/>
-          <w:szCs w:val="20"/>
-        </w:rPr>
-      </w:pPr>
+          <w:b/>
+          <w:sz w:val="20"/>
+          <w:szCs w:val="20"/>
+        </w:rPr>
+      </w:pPr>
+    </w:p>
+    <w:p>
+      <w:pPr>
+        <w:rPr>
+          <w:rFonts w:ascii="Arial" w:hAnsi="Arial" w:cs="Arial"/>
+          <w:sz w:val="20"/>
+          <w:szCs w:val="20"/>
+        </w:rPr>
+      </w:pPr>
+      <w:r>
+        <w:rPr>
+          <w:rFonts w:ascii="Arial" w:hAnsi="Arial" w:cs="Arial"/>
+          <w:sz w:val="20"/>
+          <w:szCs w:val="20"/>
+        </w:rPr>
+        <w:t>We would need:</w:t>
+      </w:r>
+    </w:p>
+    <w:p>
+      <w:pPr>
+        <w:pStyle w:val="ListParagraph"/>
+        <w:numPr>
+          <w:ilvl w:val="0"/>
+          <w:numId w:val="4"/>
+        </w:numPr>
+        <w:rPr>
+          <w:rFonts w:ascii="Arial" w:hAnsi="Arial" w:cs="Arial"/>
+          <w:sz w:val="20"/>
+          <w:szCs w:val="20"/>
+        </w:rPr>
+      </w:pPr>
+      <w:r>
+        <w:rPr>
+          <w:rFonts w:ascii="Arial" w:hAnsi="Arial" w:cs="Arial"/>
+          <w:sz w:val="20"/>
+          <w:szCs w:val="20"/>
+        </w:rPr>
+        <w:t xml:space="preserve">Module and CC views </w:t>
+      </w:r>
+    </w:p>
+    <w:p>
+      <w:pPr>
+        <w:pStyle w:val="ListParagraph"/>
+        <w:rPr>
+          <w:rFonts w:ascii="Arial" w:hAnsi="Arial" w:cs="Arial"/>
+          <w:sz w:val="20"/>
+          <w:szCs w:val="20"/>
+        </w:rPr>
+      </w:pPr>
+      <w:r>
+        <w:rPr>
+          <w:noProof/>
+        </w:rPr>
+        <w:drawing>
+          <wp:inline distT="0" distB="0" distL="0" distR="0" wp14:anchorId="71A45666" wp14:editId="65897661">
+            <wp:extent cx="2289791" cy="1534160"/>
+            <wp:effectExtent l="0" t="0" r="0" b="8890"/>
+            <wp:docPr id="6" name="Picture 6" descr="https://s17-us2.startpage.com/cgi-bin/serveimage?url=https:%2F%2Fupload.wikimedia.org%2Fwikipedia%2Fcommons%2Fthumb%2Fb%2Fb8%2FPolicy_Admin_Component_Diagram.PNG%2F1200px-Policy_Admin_Component_Diagram.PNG&amp;sp=29356d5a956a63150a92d8396a3a054f"/>
+            <wp:cNvGraphicFramePr>
+              <a:graphicFrameLocks xmlns:a="http://schemas.openxmlformats.org/drawingml/2006/main" noChangeAspect="1"/>
+            </wp:cNvGraphicFramePr>
+            <a:graphic xmlns:a="http://schemas.openxmlformats.org/drawingml/2006/main">
+              <a:graphicData uri="http://schemas.openxmlformats.org/drawingml/2006/picture">
+                <pic:pic xmlns:pic="http://schemas.openxmlformats.org/drawingml/2006/picture">
+                  <pic:nvPicPr>
+                    <pic:cNvPr id="0" name="Picture 5" descr="https://s17-us2.startpage.com/cgi-bin/serveimage?url=https:%2F%2Fupload.wikimedia.org%2Fwikipedia%2Fcommons%2Fthumb%2Fb%2Fb8%2FPolicy_Admin_Component_Diagram.PNG%2F1200px-Policy_Admin_Component_Diagram.PNG&amp;sp=29356d5a956a63150a92d8396a3a054f"/>
+                    <pic:cNvPicPr>
+                      <a:picLocks noChangeAspect="1" noChangeArrowheads="1"/>
+                    </pic:cNvPicPr>
+                  </pic:nvPicPr>
+                  <pic:blipFill>
+                    <a:blip r:embed="rId8" cstate="print">
+                      <a:extLst>
+                        <a:ext uri="{28A0092B-C50C-407E-A947-70E740481C1C}">
+                          <a14:useLocalDpi xmlns:a14="http://schemas.microsoft.com/office/drawing/2010/main" val="0"/>
+                        </a:ext>
+                      </a:extLst>
+                    </a:blip>
+                    <a:srcRect/>
+                    <a:stretch>
+                      <a:fillRect/>
+                    </a:stretch>
+                  </pic:blipFill>
+                  <pic:spPr bwMode="auto">
+                    <a:xfrm>
+                      <a:off x="0" y="0"/>
+                      <a:ext cx="2303661" cy="1543453"/>
+                    </a:xfrm>
+                    <a:prstGeom prst="rect">
+                      <a:avLst/>
+                    </a:prstGeom>
+                    <a:noFill/>
+                    <a:ln>
+                      <a:noFill/>
+                    </a:ln>
+                  </pic:spPr>
+                </pic:pic>
+              </a:graphicData>
+            </a:graphic>
+          </wp:inline>
+        </w:drawing>
+      </w:r>
+    </w:p>
+    <w:p>
+      <w:pPr>
+        <w:pStyle w:val="ListParagraph"/>
+        <w:rPr>
+          <w:rFonts w:ascii="Arial" w:hAnsi="Arial" w:cs="Arial"/>
+          <w:sz w:val="20"/>
+          <w:szCs w:val="20"/>
+        </w:rPr>
+      </w:pPr>
+      <w:r>
+        <w:rPr>
+          <w:rFonts w:ascii="Arial" w:hAnsi="Arial" w:cs="Arial"/>
+          <w:sz w:val="20"/>
+          <w:szCs w:val="20"/>
+        </w:rPr>
+        <w:t>Image from:</w:t>
+      </w:r>
+    </w:p>
+    <w:p>
+      <w:pPr>
+        <w:pStyle w:val="ListParagraph"/>
+        <w:rPr>
+          <w:rFonts w:ascii="Arial" w:hAnsi="Arial" w:cs="Arial"/>
+          <w:sz w:val="20"/>
+          <w:szCs w:val="20"/>
+        </w:rPr>
+      </w:pPr>
+      <w:hyperlink r:id="rId9" w:history="1">
+        <w:r>
+          <w:rPr>
+            <w:rStyle w:val="Hyperlink"/>
+            <w:rFonts w:ascii="Arial" w:hAnsi="Arial" w:cs="Arial"/>
+            <w:sz w:val="20"/>
+            <w:szCs w:val="20"/>
+          </w:rPr>
+          <w:t>https://ixquick-proxy.com/do/spg/show_picture.pl?l=english&amp;rais=1&amp;oiu=https%3A%2F%2Fupload.wikimedia.org%2Fwikipedia%2Fcommons%2Fthumb%2Fb%2Fb8%2FPolicy_Admin_Component_Diagram.PNG%2F1200px-Policy_Admin_Component_Diagram.PNG&amp;sp=29356d5a956a63150a92d8396a3a054f</w:t>
+        </w:r>
+      </w:hyperlink>
+    </w:p>
+    <w:p>
+      <w:pPr>
+        <w:pStyle w:val="ListParagraph"/>
+        <w:rPr>
+          <w:rFonts w:ascii="Arial" w:hAnsi="Arial" w:cs="Arial"/>
+          <w:sz w:val="20"/>
+          <w:szCs w:val="20"/>
+        </w:rPr>
+      </w:pPr>
+    </w:p>
+    <w:p>
+      <w:pPr>
+        <w:pStyle w:val="ListParagraph"/>
+        <w:numPr>
+          <w:ilvl w:val="0"/>
+          <w:numId w:val="4"/>
+        </w:numPr>
+        <w:rPr>
+          <w:rFonts w:ascii="Arial" w:hAnsi="Arial" w:cs="Arial"/>
+          <w:sz w:val="20"/>
+          <w:szCs w:val="20"/>
+        </w:rPr>
+      </w:pPr>
+      <w:r>
+        <w:rPr>
+          <w:rFonts w:ascii="Arial" w:hAnsi="Arial" w:cs="Arial"/>
+          <w:sz w:val="20"/>
+          <w:szCs w:val="20"/>
+        </w:rPr>
+        <w:t>A utility tree</w:t>
+      </w:r>
+    </w:p>
+    <w:p>
+      <w:pPr>
+        <w:pStyle w:val="ListParagraph"/>
+        <w:rPr>
+          <w:rFonts w:ascii="Arial" w:hAnsi="Arial" w:cs="Arial"/>
+          <w:sz w:val="20"/>
+          <w:szCs w:val="20"/>
+        </w:rPr>
+      </w:pPr>
+      <w:r>
+        <w:rPr>
+          <w:rFonts w:ascii="Arial" w:hAnsi="Arial" w:cs="Arial"/>
+          <w:b/>
+          <w:noProof/>
+          <w:sz w:val="20"/>
+          <w:szCs w:val="20"/>
+        </w:rPr>
+        <w:drawing>
+          <wp:inline distT="0" distB="0" distL="0" distR="0" wp14:anchorId="6D00B00F" wp14:editId="799CBD37">
+            <wp:extent cx="2667000" cy="2010508"/>
+            <wp:effectExtent l="0" t="0" r="0" b="8890"/>
+            <wp:docPr id="4" name="Picture 4"/>
+            <wp:cNvGraphicFramePr>
+              <a:graphicFrameLocks xmlns:a="http://schemas.openxmlformats.org/drawingml/2006/main" noChangeAspect="1"/>
+            </wp:cNvGraphicFramePr>
+            <a:graphic xmlns:a="http://schemas.openxmlformats.org/drawingml/2006/main">
+              <a:graphicData uri="http://schemas.openxmlformats.org/drawingml/2006/picture">
+                <pic:pic xmlns:pic="http://schemas.openxmlformats.org/drawingml/2006/picture">
+                  <pic:nvPicPr>
+                    <pic:cNvPr id="0" name="Picture 3"/>
+                    <pic:cNvPicPr>
+                      <a:picLocks noChangeAspect="1" noChangeArrowheads="1"/>
+                    </pic:cNvPicPr>
+                  </pic:nvPicPr>
+                  <pic:blipFill>
+                    <a:blip r:embed="rId10" cstate="print">
+                      <a:extLst>
+                        <a:ext uri="{28A0092B-C50C-407E-A947-70E740481C1C}">
+                          <a14:useLocalDpi xmlns:a14="http://schemas.microsoft.com/office/drawing/2010/main" val="0"/>
+                        </a:ext>
+                      </a:extLst>
+                    </a:blip>
+                    <a:srcRect/>
+                    <a:stretch>
+                      <a:fillRect/>
+                    </a:stretch>
+                  </pic:blipFill>
+                  <pic:spPr bwMode="auto">
+                    <a:xfrm>
+                      <a:off x="0" y="0"/>
+                      <a:ext cx="2686530" cy="2025231"/>
+                    </a:xfrm>
+                    <a:prstGeom prst="rect">
+                      <a:avLst/>
+                    </a:prstGeom>
+                    <a:noFill/>
+                    <a:ln>
+                      <a:noFill/>
+                    </a:ln>
+                  </pic:spPr>
+                </pic:pic>
+              </a:graphicData>
+            </a:graphic>
+          </wp:inline>
+        </w:drawing>
+      </w:r>
+      <w:r>
+        <w:rPr>
+          <w:rFonts w:ascii="Arial" w:hAnsi="Arial" w:cs="Arial"/>
+          <w:sz w:val="20"/>
+          <w:szCs w:val="20"/>
+        </w:rPr>
+        <w:t>Image from reference [1]</w:t>
+      </w:r>
+    </w:p>
+    <w:p>
+      <w:pPr>
+        <w:pStyle w:val="ListParagraph"/>
+        <w:rPr>
+          <w:rFonts w:ascii="Arial" w:hAnsi="Arial" w:cs="Arial"/>
+          <w:sz w:val="20"/>
+          <w:szCs w:val="20"/>
+        </w:rPr>
+      </w:pPr>
+    </w:p>
+    <w:p>
+      <w:pPr>
+        <w:pStyle w:val="ListParagraph"/>
+        <w:numPr>
+          <w:ilvl w:val="0"/>
+          <w:numId w:val="4"/>
+        </w:numPr>
+        <w:rPr>
+          <w:rFonts w:ascii="Arial" w:hAnsi="Arial" w:cs="Arial"/>
+          <w:sz w:val="20"/>
+          <w:szCs w:val="20"/>
+        </w:rPr>
+      </w:pPr>
+      <w:r>
+        <w:rPr>
+          <w:rFonts w:ascii="Arial" w:hAnsi="Arial" w:cs="Arial"/>
+          <w:sz w:val="20"/>
+          <w:szCs w:val="20"/>
+        </w:rPr>
+        <w:t>Use case diagrams</w:t>
+      </w:r>
+    </w:p>
+    <w:p>
+      <w:pPr>
+        <w:pStyle w:val="ListParagraph"/>
+        <w:rPr>
+          <w:rFonts w:ascii="Arial" w:hAnsi="Arial" w:cs="Arial"/>
+          <w:sz w:val="20"/>
+          <w:szCs w:val="20"/>
+        </w:rPr>
+      </w:pPr>
+    </w:p>
+    <w:p>
+      <w:pPr>
+        <w:pStyle w:val="ListParagraph"/>
+        <w:rPr>
+          <w:rFonts w:ascii="Arial" w:hAnsi="Arial" w:cs="Arial"/>
+          <w:sz w:val="20"/>
+          <w:szCs w:val="20"/>
+        </w:rPr>
+      </w:pPr>
+      <w:r>
+        <w:rPr>
+          <w:rFonts w:ascii="Arial" w:hAnsi="Arial" w:cs="Arial"/>
+          <w:noProof/>
+          <w:sz w:val="20"/>
+          <w:szCs w:val="20"/>
+        </w:rPr>
+        <w:drawing>
+          <wp:inline distT="0" distB="0" distL="0" distR="0" wp14:anchorId="6147D3D0" wp14:editId="522D383D">
+            <wp:extent cx="2609850" cy="1122697"/>
+            <wp:effectExtent l="0" t="0" r="0" b="1270"/>
+            <wp:docPr id="5" name="Picture 5"/>
+            <wp:cNvGraphicFramePr>
+              <a:graphicFrameLocks xmlns:a="http://schemas.openxmlformats.org/drawingml/2006/main" noChangeAspect="1"/>
+            </wp:cNvGraphicFramePr>
+            <a:graphic xmlns:a="http://schemas.openxmlformats.org/drawingml/2006/main">
+              <a:graphicData uri="http://schemas.openxmlformats.org/drawingml/2006/picture">
+                <pic:pic xmlns:pic="http://schemas.openxmlformats.org/drawingml/2006/picture">
+                  <pic:nvPicPr>
+                    <pic:cNvPr id="0" name="Picture 4"/>
+                    <pic:cNvPicPr>
+                      <a:picLocks noChangeAspect="1" noChangeArrowheads="1"/>
+                    </pic:cNvPicPr>
+                  </pic:nvPicPr>
+                  <pic:blipFill>
+                    <a:blip r:embed="rId11" cstate="print">
+                      <a:extLst>
+                        <a:ext uri="{28A0092B-C50C-407E-A947-70E740481C1C}">
+                          <a14:useLocalDpi xmlns:a14="http://schemas.microsoft.com/office/drawing/2010/main" val="0"/>
+                        </a:ext>
+                      </a:extLst>
+                    </a:blip>
+                    <a:srcRect/>
+                    <a:stretch>
+                      <a:fillRect/>
+                    </a:stretch>
+                  </pic:blipFill>
+                  <pic:spPr bwMode="auto">
+                    <a:xfrm>
+                      <a:off x="0" y="0"/>
+                      <a:ext cx="2666823" cy="1147205"/>
+                    </a:xfrm>
+                    <a:prstGeom prst="rect">
+                      <a:avLst/>
+                    </a:prstGeom>
+                    <a:noFill/>
+                    <a:ln>
+                      <a:noFill/>
+                    </a:ln>
+                  </pic:spPr>
+                </pic:pic>
+              </a:graphicData>
+            </a:graphic>
+          </wp:inline>
+        </w:drawing>
+      </w:r>
     </w:p>
     <w:p>
       <w:pPr>
@@ -740,41 +1078,467 @@
           <w:szCs w:val="20"/>
         </w:rPr>
       </w:pPr>
-    </w:p>
-    <w:p>
-      <w:pPr>
-        <w:rPr>
-          <w:rFonts w:ascii="Arial" w:hAnsi="Arial" w:cs="Arial"/>
-          <w:sz w:val="20"/>
-          <w:szCs w:val="20"/>
-        </w:rPr>
-      </w:pPr>
-      <w:r>
-        <w:rPr>
-          <w:rFonts w:ascii="Arial" w:hAnsi="Arial" w:cs="Arial"/>
-          <w:sz w:val="20"/>
-          <w:szCs w:val="20"/>
-        </w:rPr>
-        <w:br w:type="page"/>
-      </w:r>
-    </w:p>
-    <w:p>
-      <w:pPr>
-        <w:rPr>
-          <w:rFonts w:ascii="Arial" w:hAnsi="Arial" w:cs="Arial"/>
-          <w:b/>
-          <w:sz w:val="20"/>
-          <w:szCs w:val="20"/>
-        </w:rPr>
-      </w:pPr>
-      <w:r>
-        <w:rPr>
-          <w:rFonts w:ascii="Arial" w:hAnsi="Arial" w:cs="Arial"/>
-          <w:b/>
-          <w:sz w:val="20"/>
-          <w:szCs w:val="20"/>
-        </w:rPr>
-        <w:lastRenderedPageBreak/>
+      <w:r>
+        <w:rPr>
+          <w:rFonts w:ascii="Arial" w:hAnsi="Arial" w:cs="Arial"/>
+          <w:sz w:val="20"/>
+          <w:szCs w:val="20"/>
+        </w:rPr>
+        <w:t xml:space="preserve">The ATAM is </w:t>
+      </w:r>
+      <w:r>
+        <w:rPr>
+          <w:rFonts w:ascii="Arial" w:hAnsi="Arial" w:cs="Arial"/>
+          <w:sz w:val="20"/>
+          <w:szCs w:val="20"/>
+        </w:rPr>
+        <w:t>Architecture Tradeoff Analysis method</w:t>
+      </w:r>
+      <w:r>
+        <w:rPr>
+          <w:rFonts w:ascii="Arial" w:hAnsi="Arial" w:cs="Arial"/>
+          <w:sz w:val="20"/>
+          <w:szCs w:val="20"/>
+        </w:rPr>
+        <w:t>. It is a process for identifying the relationships between qualities and risks. This document brings clarity to why a system designer evolved the way it did based on desired qualities and risks mitigated.</w:t>
+      </w:r>
+    </w:p>
+    <w:p>
+      <w:pPr>
+        <w:rPr>
+          <w:rFonts w:ascii="Arial" w:hAnsi="Arial" w:cs="Arial"/>
+          <w:sz w:val="20"/>
+          <w:szCs w:val="20"/>
+        </w:rPr>
+      </w:pPr>
+      <w:r>
+        <w:rPr>
+          <w:rFonts w:ascii="Arial" w:hAnsi="Arial" w:cs="Arial"/>
+          <w:sz w:val="20"/>
+          <w:szCs w:val="20"/>
+        </w:rPr>
+        <w:t>Benefits:</w:t>
+      </w:r>
+    </w:p>
+    <w:p>
+      <w:pPr>
+        <w:rPr>
+          <w:rFonts w:ascii="Arial" w:hAnsi="Arial" w:cs="Arial"/>
+          <w:sz w:val="20"/>
+          <w:szCs w:val="20"/>
+        </w:rPr>
+      </w:pPr>
+      <w:r>
+        <w:rPr>
+          <w:rFonts w:ascii="Arial" w:hAnsi="Arial" w:cs="Arial"/>
+          <w:sz w:val="20"/>
+          <w:szCs w:val="20"/>
+        </w:rPr>
+        <w:t>•</w:t>
+      </w:r>
+      <w:r>
+        <w:rPr>
+          <w:rFonts w:ascii="Arial" w:hAnsi="Arial" w:cs="Arial"/>
+          <w:sz w:val="20"/>
+          <w:szCs w:val="20"/>
+        </w:rPr>
+        <w:t xml:space="preserve"> </w:t>
+      </w:r>
+      <w:r>
+        <w:rPr>
+          <w:rFonts w:ascii="Arial" w:hAnsi="Arial" w:cs="Arial"/>
+          <w:sz w:val="20"/>
+          <w:szCs w:val="20"/>
+        </w:rPr>
+        <w:t>Clarified quality attribute requirements</w:t>
+      </w:r>
+    </w:p>
+    <w:p>
+      <w:pPr>
+        <w:rPr>
+          <w:rFonts w:ascii="Arial" w:hAnsi="Arial" w:cs="Arial"/>
+          <w:sz w:val="20"/>
+          <w:szCs w:val="20"/>
+        </w:rPr>
+      </w:pPr>
+      <w:r>
+        <w:rPr>
+          <w:rFonts w:ascii="Arial" w:hAnsi="Arial" w:cs="Arial"/>
+          <w:sz w:val="20"/>
+          <w:szCs w:val="20"/>
+        </w:rPr>
+        <w:t>• Improved architecture documentation</w:t>
+      </w:r>
+    </w:p>
+    <w:p>
+      <w:pPr>
+        <w:rPr>
+          <w:rFonts w:ascii="Arial" w:hAnsi="Arial" w:cs="Arial"/>
+          <w:sz w:val="20"/>
+          <w:szCs w:val="20"/>
+        </w:rPr>
+      </w:pPr>
+      <w:r>
+        <w:rPr>
+          <w:rFonts w:ascii="Arial" w:hAnsi="Arial" w:cs="Arial"/>
+          <w:sz w:val="20"/>
+          <w:szCs w:val="20"/>
+        </w:rPr>
+        <w:t>• Documented basis for architectural decisions</w:t>
+      </w:r>
+    </w:p>
+    <w:p>
+      <w:pPr>
+        <w:rPr>
+          <w:rFonts w:ascii="Arial" w:hAnsi="Arial" w:cs="Arial"/>
+          <w:sz w:val="20"/>
+          <w:szCs w:val="20"/>
+        </w:rPr>
+      </w:pPr>
+      <w:r>
+        <w:rPr>
+          <w:rFonts w:ascii="Arial" w:hAnsi="Arial" w:cs="Arial"/>
+          <w:sz w:val="20"/>
+          <w:szCs w:val="20"/>
+        </w:rPr>
+        <w:t>• Identified risks early in the life-cycle</w:t>
+      </w:r>
+    </w:p>
+    <w:p>
+      <w:pPr>
+        <w:rPr>
+          <w:rFonts w:ascii="Arial" w:hAnsi="Arial" w:cs="Arial"/>
+          <w:sz w:val="20"/>
+          <w:szCs w:val="20"/>
+        </w:rPr>
+      </w:pPr>
+      <w:r>
+        <w:rPr>
+          <w:rFonts w:ascii="Arial" w:hAnsi="Arial" w:cs="Arial"/>
+          <w:sz w:val="20"/>
+          <w:szCs w:val="20"/>
+        </w:rPr>
+        <w:t>• Increased communication among stakeholders</w:t>
+      </w:r>
+    </w:p>
+    <w:p>
+      <w:pPr>
+        <w:rPr>
+          <w:rFonts w:ascii="Arial" w:hAnsi="Arial" w:cs="Arial"/>
+          <w:sz w:val="20"/>
+          <w:szCs w:val="20"/>
+        </w:rPr>
+      </w:pPr>
+      <w:r>
+        <w:rPr>
+          <w:rFonts w:ascii="Arial" w:hAnsi="Arial" w:cs="Arial"/>
+          <w:sz w:val="20"/>
+          <w:szCs w:val="20"/>
+        </w:rPr>
+        <w:t>• The most important benefit is improved architectures.</w:t>
+      </w:r>
+    </w:p>
+    <w:p>
+      <w:pPr>
+        <w:rPr>
+          <w:rFonts w:ascii="Arial" w:hAnsi="Arial" w:cs="Arial"/>
+          <w:sz w:val="20"/>
+          <w:szCs w:val="20"/>
+        </w:rPr>
+      </w:pPr>
+    </w:p>
+    <w:p>
+      <w:pPr>
+        <w:rPr>
+          <w:rFonts w:ascii="Arial" w:hAnsi="Arial" w:cs="Arial"/>
+          <w:sz w:val="20"/>
+          <w:szCs w:val="20"/>
+        </w:rPr>
+      </w:pPr>
+      <w:r>
+        <w:rPr>
+          <w:rFonts w:ascii="Arial" w:hAnsi="Arial" w:cs="Arial"/>
+          <w:sz w:val="20"/>
+          <w:szCs w:val="20"/>
+        </w:rPr>
+        <w:t>Steps:</w:t>
+      </w:r>
+    </w:p>
+    <w:p>
+      <w:pPr>
+        <w:rPr>
+          <w:rFonts w:ascii="Arial" w:hAnsi="Arial" w:cs="Arial"/>
+          <w:sz w:val="20"/>
+          <w:szCs w:val="20"/>
+        </w:rPr>
+      </w:pPr>
+      <w:r>
+        <w:rPr>
+          <w:rFonts w:ascii="Arial" w:hAnsi="Arial" w:cs="Arial"/>
+          <w:sz w:val="20"/>
+          <w:szCs w:val="20"/>
+        </w:rPr>
+        <w:t>1.</w:t>
+      </w:r>
+      <w:r>
+        <w:rPr>
+          <w:rFonts w:ascii="Arial" w:hAnsi="Arial" w:cs="Arial"/>
+          <w:sz w:val="20"/>
+          <w:szCs w:val="20"/>
+        </w:rPr>
+        <w:tab/>
+        <w:t>Present the ATAM</w:t>
+      </w:r>
+    </w:p>
+    <w:p>
+      <w:pPr>
+        <w:rPr>
+          <w:rFonts w:ascii="Arial" w:hAnsi="Arial" w:cs="Arial"/>
+          <w:sz w:val="20"/>
+          <w:szCs w:val="20"/>
+        </w:rPr>
+      </w:pPr>
+      <w:r>
+        <w:rPr>
+          <w:rFonts w:ascii="Arial" w:hAnsi="Arial" w:cs="Arial"/>
+          <w:sz w:val="20"/>
+          <w:szCs w:val="20"/>
+        </w:rPr>
+        <w:t>2.</w:t>
+      </w:r>
+      <w:r>
+        <w:rPr>
+          <w:rFonts w:ascii="Arial" w:hAnsi="Arial" w:cs="Arial"/>
+          <w:sz w:val="20"/>
+          <w:szCs w:val="20"/>
+        </w:rPr>
+        <w:tab/>
+        <w:t>Present Business Drivers</w:t>
+      </w:r>
+    </w:p>
+    <w:p>
+      <w:pPr>
+        <w:rPr>
+          <w:rFonts w:ascii="Arial" w:hAnsi="Arial" w:cs="Arial"/>
+          <w:sz w:val="20"/>
+          <w:szCs w:val="20"/>
+        </w:rPr>
+      </w:pPr>
+      <w:r>
+        <w:rPr>
+          <w:rFonts w:ascii="Arial" w:hAnsi="Arial" w:cs="Arial"/>
+          <w:sz w:val="20"/>
+          <w:szCs w:val="20"/>
+        </w:rPr>
+        <w:t>3.</w:t>
+      </w:r>
+      <w:r>
+        <w:rPr>
+          <w:rFonts w:ascii="Arial" w:hAnsi="Arial" w:cs="Arial"/>
+          <w:sz w:val="20"/>
+          <w:szCs w:val="20"/>
+        </w:rPr>
+        <w:tab/>
+        <w:t>Present current Architecture</w:t>
+      </w:r>
+    </w:p>
+    <w:p>
+      <w:pPr>
+        <w:rPr>
+          <w:rFonts w:ascii="Arial" w:hAnsi="Arial" w:cs="Arial"/>
+          <w:sz w:val="20"/>
+          <w:szCs w:val="20"/>
+        </w:rPr>
+      </w:pPr>
+      <w:r>
+        <w:rPr>
+          <w:rFonts w:ascii="Arial" w:hAnsi="Arial" w:cs="Arial"/>
+          <w:sz w:val="20"/>
+          <w:szCs w:val="20"/>
+        </w:rPr>
+        <w:t>4.</w:t>
+      </w:r>
+      <w:r>
+        <w:rPr>
+          <w:rFonts w:ascii="Arial" w:hAnsi="Arial" w:cs="Arial"/>
+          <w:sz w:val="20"/>
+          <w:szCs w:val="20"/>
+        </w:rPr>
+        <w:tab/>
+        <w:t>Identify Architectural Approaches</w:t>
+      </w:r>
+    </w:p>
+    <w:p>
+      <w:pPr>
+        <w:rPr>
+          <w:rFonts w:ascii="Arial" w:hAnsi="Arial" w:cs="Arial"/>
+          <w:sz w:val="20"/>
+          <w:szCs w:val="20"/>
+        </w:rPr>
+      </w:pPr>
+      <w:r>
+        <w:rPr>
+          <w:rFonts w:ascii="Arial" w:hAnsi="Arial" w:cs="Arial"/>
+          <w:sz w:val="20"/>
+          <w:szCs w:val="20"/>
+        </w:rPr>
+        <w:t>5.</w:t>
+      </w:r>
+      <w:r>
+        <w:rPr>
+          <w:rFonts w:ascii="Arial" w:hAnsi="Arial" w:cs="Arial"/>
+          <w:sz w:val="20"/>
+          <w:szCs w:val="20"/>
+        </w:rPr>
+        <w:tab/>
+        <w:t>Generate Utility Tree/Scenarios</w:t>
+      </w:r>
+    </w:p>
+    <w:p>
+      <w:pPr>
+        <w:rPr>
+          <w:rFonts w:ascii="Arial" w:hAnsi="Arial" w:cs="Arial"/>
+          <w:sz w:val="20"/>
+          <w:szCs w:val="20"/>
+        </w:rPr>
+      </w:pPr>
+      <w:r>
+        <w:rPr>
+          <w:rFonts w:ascii="Arial" w:hAnsi="Arial" w:cs="Arial"/>
+          <w:sz w:val="20"/>
+          <w:szCs w:val="20"/>
+        </w:rPr>
+        <w:t>6.</w:t>
+      </w:r>
+      <w:r>
+        <w:rPr>
+          <w:rFonts w:ascii="Arial" w:hAnsi="Arial" w:cs="Arial"/>
+          <w:sz w:val="20"/>
+          <w:szCs w:val="20"/>
+        </w:rPr>
+        <w:tab/>
+        <w:t>Analyze the approaches</w:t>
+      </w:r>
+    </w:p>
+    <w:p>
+      <w:pPr>
+        <w:rPr>
+          <w:rFonts w:ascii="Arial" w:hAnsi="Arial" w:cs="Arial"/>
+          <w:sz w:val="20"/>
+          <w:szCs w:val="20"/>
+        </w:rPr>
+      </w:pPr>
+      <w:r>
+        <w:rPr>
+          <w:rFonts w:ascii="Arial" w:hAnsi="Arial" w:cs="Arial"/>
+          <w:sz w:val="20"/>
+          <w:szCs w:val="20"/>
+        </w:rPr>
+        <w:t>7.</w:t>
+      </w:r>
+      <w:r>
+        <w:rPr>
+          <w:rFonts w:ascii="Arial" w:hAnsi="Arial" w:cs="Arial"/>
+          <w:sz w:val="20"/>
+          <w:szCs w:val="20"/>
+        </w:rPr>
+        <w:tab/>
+        <w:t xml:space="preserve">Brainstorm and </w:t>
+      </w:r>
+      <w:r>
+        <w:rPr>
+          <w:rFonts w:ascii="Arial" w:hAnsi="Arial" w:cs="Arial"/>
+          <w:sz w:val="20"/>
+          <w:szCs w:val="20"/>
+        </w:rPr>
+        <w:t>Prioritize</w:t>
+      </w:r>
+    </w:p>
+    <w:p>
+      <w:pPr>
+        <w:rPr>
+          <w:rFonts w:ascii="Arial" w:hAnsi="Arial" w:cs="Arial"/>
+          <w:sz w:val="20"/>
+          <w:szCs w:val="20"/>
+        </w:rPr>
+      </w:pPr>
+      <w:r>
+        <w:rPr>
+          <w:rFonts w:ascii="Arial" w:hAnsi="Arial" w:cs="Arial"/>
+          <w:sz w:val="20"/>
+          <w:szCs w:val="20"/>
+        </w:rPr>
+        <w:t>8.</w:t>
+      </w:r>
+      <w:r>
+        <w:rPr>
+          <w:rFonts w:ascii="Arial" w:hAnsi="Arial" w:cs="Arial"/>
+          <w:sz w:val="20"/>
+          <w:szCs w:val="20"/>
+        </w:rPr>
+        <w:tab/>
+        <w:t>Analyze approaches again</w:t>
+      </w:r>
+    </w:p>
+    <w:p>
+      <w:pPr>
+        <w:rPr>
+          <w:rFonts w:ascii="Arial" w:hAnsi="Arial" w:cs="Arial"/>
+          <w:sz w:val="20"/>
+          <w:szCs w:val="20"/>
+        </w:rPr>
+      </w:pPr>
+      <w:r>
+        <w:rPr>
+          <w:rFonts w:ascii="Arial" w:hAnsi="Arial" w:cs="Arial"/>
+          <w:sz w:val="20"/>
+          <w:szCs w:val="20"/>
+        </w:rPr>
+        <w:t>9.</w:t>
+      </w:r>
+      <w:r>
+        <w:rPr>
+          <w:rFonts w:ascii="Arial" w:hAnsi="Arial" w:cs="Arial"/>
+          <w:sz w:val="20"/>
+          <w:szCs w:val="20"/>
+        </w:rPr>
+        <w:tab/>
+        <w:t>Present Results</w:t>
+      </w:r>
+    </w:p>
+    <w:p>
+      <w:pPr>
+        <w:rPr>
+          <w:rFonts w:ascii="Arial" w:hAnsi="Arial" w:cs="Arial"/>
+          <w:sz w:val="20"/>
+          <w:szCs w:val="20"/>
+        </w:rPr>
+      </w:pPr>
+      <w:r>
+        <w:rPr>
+          <w:rFonts w:ascii="Arial" w:hAnsi="Arial" w:cs="Arial"/>
+          <w:sz w:val="20"/>
+          <w:szCs w:val="20"/>
+        </w:rPr>
+        <w:t>List from reference [1]</w:t>
+      </w:r>
+    </w:p>
+    <w:p>
+      <w:pPr>
+        <w:rPr>
+          <w:rFonts w:ascii="Arial" w:hAnsi="Arial" w:cs="Arial"/>
+          <w:b/>
+          <w:sz w:val="20"/>
+          <w:szCs w:val="20"/>
+        </w:rPr>
+      </w:pPr>
+      <w:r>
+        <w:rPr>
+          <w:rFonts w:ascii="Arial" w:hAnsi="Arial" w:cs="Arial"/>
+          <w:b/>
+          <w:sz w:val="20"/>
+          <w:szCs w:val="20"/>
+        </w:rPr>
         <w:t>Question 4</w:t>
       </w:r>
     </w:p>
@@ -824,29 +1588,28 @@
           <w:szCs w:val="20"/>
         </w:rPr>
       </w:pPr>
-    </w:p>
-    <w:p>
-      <w:pPr>
-        <w:rPr>
-          <w:rFonts w:ascii="Arial" w:hAnsi="Arial" w:cs="Arial"/>
-          <w:sz w:val="20"/>
-          <w:szCs w:val="20"/>
-        </w:rPr>
-      </w:pPr>
-    </w:p>
-    <w:p>
-      <w:pPr>
-        <w:rPr>
-          <w:rFonts w:ascii="Arial" w:hAnsi="Arial" w:cs="Arial"/>
-          <w:sz w:val="20"/>
-          <w:szCs w:val="20"/>
-        </w:rPr>
-      </w:pPr>
-    </w:p>
-    <w:p>
-      <w:pPr>
-        <w:rPr>
-          <w:rFonts w:ascii="Arial" w:hAnsi="Arial" w:cs="Arial"/>
+      <w:r>
+        <w:rPr>
+          <w:rFonts w:ascii="Arial" w:hAnsi="Arial" w:cs="Arial"/>
+          <w:sz w:val="20"/>
+          <w:szCs w:val="20"/>
+        </w:rPr>
+        <w:t xml:space="preserve">By using encryption. When the sender prepares the file, there is a hashing function that uses a key to encrypt the file. This way when the sender puts the file out into the open of the network, the file is more secure. Finally when the file gets to the receiver, the receiver decodes the file using a key. One of the most secure encryption algorithms is public key and private key. Which allows the sender to encrypt the file in such a manner than anyone with the public key can decode it, but only the specific receiver with the specific private key can decode it correctly, hence the receiver </w:t>
+      </w:r>
+      <w:r>
+        <w:rPr>
+          <w:rFonts w:ascii="Arial" w:hAnsi="Arial" w:cs="Arial"/>
+          <w:sz w:val="20"/>
+          <w:szCs w:val="20"/>
+        </w:rPr>
+        <w:t>holds the private key.</w:t>
+      </w:r>
+    </w:p>
+    <w:p>
+      <w:pPr>
+        <w:rPr>
+          <w:rFonts w:ascii="Arial" w:hAnsi="Arial" w:cs="Arial"/>
+          <w:b/>
           <w:sz w:val="20"/>
           <w:szCs w:val="20"/>
         </w:rPr>
@@ -887,48 +1650,224 @@
           <w:sz w:val="20"/>
           <w:szCs w:val="20"/>
         </w:rPr>
-        <w:t xml:space="preserve">Can a firewall protect a private network against hackers trying to exploit </w:t>
-      </w:r>
-      <w:proofErr w:type="gramStart"/>
-      <w:r>
-        <w:rPr>
-          <w:rFonts w:ascii="Arial" w:hAnsi="Arial" w:cs="Arial"/>
-          <w:b/>
-          <w:sz w:val="20"/>
-          <w:szCs w:val="20"/>
-        </w:rPr>
-        <w:t>critical</w:t>
-      </w:r>
-      <w:proofErr w:type="gramEnd"/>
-    </w:p>
-    <w:p>
-      <w:pPr>
-        <w:rPr>
-          <w:rFonts w:ascii="Arial" w:hAnsi="Arial" w:cs="Arial"/>
-          <w:b/>
-          <w:sz w:val="20"/>
-          <w:szCs w:val="20"/>
-        </w:rPr>
-      </w:pPr>
-      <w:r>
-        <w:rPr>
-          <w:rFonts w:ascii="Arial" w:hAnsi="Arial" w:cs="Arial"/>
-          <w:b/>
-          <w:sz w:val="20"/>
-          <w:szCs w:val="20"/>
-        </w:rPr>
-        <w:t xml:space="preserve">information? Draw and describe </w:t>
-      </w:r>
+        <w:t>Can a firewall protect a private network against hackers trying to exploit critical</w:t>
+      </w:r>
+    </w:p>
+    <w:p>
+      <w:pPr>
+        <w:rPr>
+          <w:rFonts w:ascii="Arial" w:hAnsi="Arial" w:cs="Arial"/>
+          <w:b/>
+          <w:sz w:val="20"/>
+          <w:szCs w:val="20"/>
+        </w:rPr>
+      </w:pPr>
+      <w:r>
+        <w:rPr>
+          <w:rFonts w:ascii="Arial" w:hAnsi="Arial" w:cs="Arial"/>
+          <w:b/>
+          <w:sz w:val="20"/>
+          <w:szCs w:val="20"/>
+        </w:rPr>
+        <w:t>information? Draw and describe how this can be achieved.</w:t>
+      </w:r>
+    </w:p>
+    <w:p>
+      <w:pPr>
+        <w:rPr>
+          <w:rFonts w:ascii="Arial" w:hAnsi="Arial" w:cs="Arial"/>
+          <w:b/>
+          <w:sz w:val="20"/>
+          <w:szCs w:val="20"/>
+        </w:rPr>
+      </w:pPr>
+    </w:p>
+    <w:p>
+      <w:pPr>
+        <w:rPr>
+          <w:rFonts w:ascii="Arial" w:hAnsi="Arial" w:cs="Arial"/>
+          <w:sz w:val="20"/>
+          <w:szCs w:val="20"/>
+        </w:rPr>
+      </w:pPr>
+      <w:r>
+        <w:rPr>
+          <w:rFonts w:ascii="Arial" w:hAnsi="Arial" w:cs="Arial"/>
+          <w:sz w:val="20"/>
+          <w:szCs w:val="20"/>
+        </w:rPr>
+        <w:t>A single firewall can prevent the system from certain types of hackers, either hackers or internal. More layers of firewall makes it harder for either type of malicious programmer to exploit the system.</w:t>
+      </w:r>
+    </w:p>
+    <w:p>
+      <w:pPr>
+        <w:rPr>
+          <w:rFonts w:ascii="Arial" w:hAnsi="Arial" w:cs="Arial"/>
+          <w:sz w:val="20"/>
+          <w:szCs w:val="20"/>
+        </w:rPr>
+      </w:pPr>
+    </w:p>
+    <w:p>
+      <w:pPr>
+        <w:rPr>
+          <w:rFonts w:ascii="Arial" w:hAnsi="Arial" w:cs="Arial"/>
+          <w:sz w:val="20"/>
+          <w:szCs w:val="20"/>
+        </w:rPr>
+      </w:pPr>
+      <w:r>
+        <w:rPr>
+          <w:noProof/>
+        </w:rPr>
+        <w:drawing>
+          <wp:inline distT="0" distB="0" distL="0" distR="0" wp14:anchorId="29CF5BA3" wp14:editId="6AF9F769">
+            <wp:extent cx="5943600" cy="3721482"/>
+            <wp:effectExtent l="0" t="0" r="0" b="0"/>
+            <wp:docPr id="3" name="Picture 3" descr="https://s15-us2.startpage.com/cgi-bin/serveimage?url=https:%2F%2Fdocs.citrix.com%2Fen-us%2Fnetscaler-gateway%2F12%2Fmedia%2Fng-in-dmz.png&amp;sp=5a57887cf0f990f96c522c84d1337f43"/>
+            <wp:cNvGraphicFramePr>
+              <a:graphicFrameLocks xmlns:a="http://schemas.openxmlformats.org/drawingml/2006/main" noChangeAspect="1"/>
+            </wp:cNvGraphicFramePr>
+            <a:graphic xmlns:a="http://schemas.openxmlformats.org/drawingml/2006/main">
+              <a:graphicData uri="http://schemas.openxmlformats.org/drawingml/2006/picture">
+                <pic:pic xmlns:pic="http://schemas.openxmlformats.org/drawingml/2006/picture">
+                  <pic:nvPicPr>
+                    <pic:cNvPr id="0" name="Picture 1" descr="https://s15-us2.startpage.com/cgi-bin/serveimage?url=https:%2F%2Fdocs.citrix.com%2Fen-us%2Fnetscaler-gateway%2F12%2Fmedia%2Fng-in-dmz.png&amp;sp=5a57887cf0f990f96c522c84d1337f43"/>
+                    <pic:cNvPicPr>
+                      <a:picLocks noChangeAspect="1" noChangeArrowheads="1"/>
+                    </pic:cNvPicPr>
+                  </pic:nvPicPr>
+                  <pic:blipFill>
+                    <a:blip r:embed="rId12" cstate="print">
+                      <a:extLst>
+                        <a:ext uri="{28A0092B-C50C-407E-A947-70E740481C1C}">
+                          <a14:useLocalDpi xmlns:a14="http://schemas.microsoft.com/office/drawing/2010/main" val="0"/>
+                        </a:ext>
+                      </a:extLst>
+                    </a:blip>
+                    <a:srcRect/>
+                    <a:stretch>
+                      <a:fillRect/>
+                    </a:stretch>
+                  </pic:blipFill>
+                  <pic:spPr bwMode="auto">
+                    <a:xfrm>
+                      <a:off x="0" y="0"/>
+                      <a:ext cx="5943600" cy="3721482"/>
+                    </a:xfrm>
+                    <a:prstGeom prst="rect">
+                      <a:avLst/>
+                    </a:prstGeom>
+                    <a:noFill/>
+                    <a:ln>
+                      <a:noFill/>
+                    </a:ln>
+                  </pic:spPr>
+                </pic:pic>
+              </a:graphicData>
+            </a:graphic>
+          </wp:inline>
+        </w:drawing>
+      </w:r>
+    </w:p>
+    <w:p>
+      <w:pPr>
+        <w:rPr>
+          <w:rFonts w:ascii="Arial" w:hAnsi="Arial" w:cs="Arial"/>
+          <w:sz w:val="20"/>
+          <w:szCs w:val="20"/>
+        </w:rPr>
+      </w:pPr>
+      <w:r>
+        <w:rPr>
+          <w:rFonts w:ascii="Arial" w:hAnsi="Arial" w:cs="Arial"/>
+          <w:sz w:val="20"/>
+          <w:szCs w:val="20"/>
+        </w:rPr>
+        <w:t>Image from:</w:t>
+      </w:r>
+    </w:p>
+    <w:p>
+      <w:pPr>
+        <w:rPr>
+          <w:rFonts w:ascii="Arial" w:hAnsi="Arial" w:cs="Arial"/>
+          <w:sz w:val="20"/>
+          <w:szCs w:val="20"/>
+        </w:rPr>
+      </w:pPr>
+      <w:hyperlink r:id="rId13" w:history="1">
+        <w:r>
+          <w:rPr>
+            <w:rStyle w:val="Hyperlink"/>
+            <w:rFonts w:ascii="Arial" w:hAnsi="Arial" w:cs="Arial"/>
+            <w:sz w:val="20"/>
+            <w:szCs w:val="20"/>
+          </w:rPr>
+          <w:t>https://ixquick-proxy.com/do/spg/show_picture.pl?l=english&amp;rais=1&amp;oiu=https%3A%2F%2Fdocs.citrix.com%2Fen-us%2Fnetscaler-gateway%2F12%2Fmedia%2Fng-in-dmz.png&amp;sp=5a57887cf0f990f96c522c84d1337f43</w:t>
+        </w:r>
+      </w:hyperlink>
+    </w:p>
+    <w:p>
+      <w:pPr>
+        <w:rPr>
+          <w:rFonts w:ascii="Arial" w:hAnsi="Arial" w:cs="Arial"/>
+          <w:sz w:val="20"/>
+          <w:szCs w:val="20"/>
+        </w:rPr>
+      </w:pPr>
       <w:bookmarkStart w:id="0" w:name="_GoBack"/>
       <w:bookmarkEnd w:id="0"/>
-      <w:r>
-        <w:rPr>
-          <w:rFonts w:ascii="Arial" w:hAnsi="Arial" w:cs="Arial"/>
-          <w:b/>
-          <w:sz w:val="20"/>
-          <w:szCs w:val="20"/>
-        </w:rPr>
-        <w:t>how this can be achieved.</w:t>
+    </w:p>
+    <w:p>
+      <w:pPr>
+        <w:rPr>
+          <w:rFonts w:ascii="Arial" w:hAnsi="Arial" w:cs="Arial"/>
+          <w:sz w:val="20"/>
+          <w:szCs w:val="20"/>
+        </w:rPr>
+      </w:pPr>
+      <w:r>
+        <w:rPr>
+          <w:rFonts w:ascii="Arial" w:hAnsi="Arial" w:cs="Arial"/>
+          <w:sz w:val="20"/>
+          <w:szCs w:val="20"/>
+        </w:rPr>
+        <w:t>References</w:t>
+      </w:r>
+    </w:p>
+    <w:p>
+      <w:pPr>
+        <w:rPr>
+          <w:rFonts w:ascii="Arial" w:hAnsi="Arial" w:cs="Arial"/>
+          <w:sz w:val="20"/>
+          <w:szCs w:val="20"/>
+        </w:rPr>
+      </w:pPr>
+      <w:r>
+        <w:rPr>
+          <w:rFonts w:ascii="Arial" w:hAnsi="Arial" w:cs="Arial"/>
+          <w:sz w:val="20"/>
+          <w:szCs w:val="20"/>
+        </w:rPr>
+        <w:t xml:space="preserve">[1] Dr. </w:t>
+      </w:r>
+      <w:proofErr w:type="spellStart"/>
+      <w:r>
+        <w:rPr>
+          <w:rFonts w:ascii="Arial" w:hAnsi="Arial" w:cs="Arial"/>
+          <w:sz w:val="20"/>
+          <w:szCs w:val="20"/>
+        </w:rPr>
+        <w:t>Pushpa</w:t>
+      </w:r>
+      <w:proofErr w:type="spellEnd"/>
+      <w:r>
+        <w:rPr>
+          <w:rFonts w:ascii="Arial" w:hAnsi="Arial" w:cs="Arial"/>
+          <w:sz w:val="20"/>
+          <w:szCs w:val="20"/>
+        </w:rPr>
+        <w:t xml:space="preserve"> Kumar, Lecture 16, Topic: "Module7”, SE-4352.001, Software Engineering, University of Texas at Dallas, ECSS, 09/25/2018</w:t>
       </w:r>
     </w:p>
     <w:sectPr>
@@ -942,7 +1881,7 @@
 </file>
 
 <file path=word/numbering.xml><?xml version="1.0" encoding="utf-8"?>
-<w:numbering xmlns:wpc="http://schemas.microsoft.com/office/word/2010/wordprocessingCanvas" xmlns:cx="http://schemas.microsoft.com/office/drawing/2014/chartex" xmlns:cx1="http://schemas.microsoft.com/office/drawing/2015/9/8/chartex" xmlns:cx2="http://schemas.microsoft.com/office/drawing/2015/10/21/chartex" xmlns:cx3="http://schemas.microsoft.com/office/drawing/2016/5/9/chartex" xmlns:cx4="http://schemas.microsoft.com/office/drawing/2016/5/10/chartex" xmlns:cx5="http://schemas.microsoft.com/office/drawing/2016/5/11/chartex" xmlns:cx6="http://schemas.microsoft.com/office/drawing/2016/5/12/chartex" xmlns:cx7="http://schemas.microsoft.com/office/drawing/2016/5/13/chartex" xmlns:cx8="http://schemas.microsoft.com/office/drawing/2016/5/14/chartex" xmlns:mc="http://schemas.openxmlformats.org/markup-compatibility/2006" xmlns:aink="http://schemas.microsoft.com/office/drawing/2016/ink" xmlns:am3d="http://schemas.microsoft.com/office/drawing/2017/model3d" xmlns:o="urn:schemas-microsoft-com:office:office" xmlns:r="http://schemas.openxmlformats.org/officeDocument/2006/relationships" xmlns:m="http://schemas.openxmlformats.org/officeDocument/2006/math" xmlns:v="urn:schemas-microsoft-com:vml" xmlns:wp14="http://schemas.microsoft.com/office/word/2010/wordprocessingDrawing" xmlns:wp="http://schemas.openxmlformats.org/drawingml/2006/wordprocessingDrawing" xmlns:w10="urn:schemas-microsoft-com:office:word" xmlns:w="http://schemas.openxmlformats.org/wordprocessingml/2006/main" xmlns:w14="http://schemas.microsoft.com/office/word/2010/wordml" xmlns:w15="http://schemas.microsoft.com/office/word/2012/wordml" xmlns:w16cid="http://schemas.microsoft.com/office/word/2016/wordml/cid" xmlns:w16se="http://schemas.microsoft.com/office/word/2015/wordml/symex" xmlns:wpg="http://schemas.microsoft.com/office/word/2010/wordprocessingGroup" xmlns:wpi="http://schemas.microsoft.com/office/word/2010/wordprocessingInk" xmlns:wne="http://schemas.microsoft.com/office/word/2006/wordml" xmlns:wps="http://schemas.microsoft.com/office/word/2010/wordprocessingShape" mc:Ignorable="w14 w15 w16se w16cid wp14">
+<w:numbering xmlns:wpc="http://schemas.microsoft.com/office/word/2010/wordprocessingCanvas" xmlns:cx="http://schemas.microsoft.com/office/drawing/2014/chartex" xmlns:cx1="http://schemas.microsoft.com/office/drawing/2015/9/8/chartex" xmlns:mc="http://schemas.openxmlformats.org/markup-compatibility/2006" xmlns:o="urn:schemas-microsoft-com:office:office" xmlns:r="http://schemas.openxmlformats.org/officeDocument/2006/relationships" xmlns:m="http://schemas.openxmlformats.org/officeDocument/2006/math" xmlns:v="urn:schemas-microsoft-com:vml" xmlns:wp14="http://schemas.microsoft.com/office/word/2010/wordprocessingDrawing" xmlns:wp="http://schemas.openxmlformats.org/drawingml/2006/wordprocessingDrawing" xmlns:w10="urn:schemas-microsoft-com:office:word" xmlns:w="http://schemas.openxmlformats.org/wordprocessingml/2006/main" xmlns:w14="http://schemas.microsoft.com/office/word/2010/wordml" xmlns:w15="http://schemas.microsoft.com/office/word/2012/wordml" xmlns:w16se="http://schemas.microsoft.com/office/word/2015/wordml/symex" xmlns:wpg="http://schemas.microsoft.com/office/word/2010/wordprocessingGroup" xmlns:wpi="http://schemas.microsoft.com/office/word/2010/wordprocessingInk" xmlns:wne="http://schemas.microsoft.com/office/word/2006/wordml" xmlns:wps="http://schemas.microsoft.com/office/word/2010/wordprocessingShape" mc:Ignorable="w14 w15 w16se wp14">
   <w:abstractNum w:abstractNumId="0" w15:restartNumberingAfterBreak="0">
     <w:nsid w:val="07B7203A"/>
     <w:multiLevelType w:val="hybridMultilevel"/>
@@ -1030,6 +1969,95 @@
     </w:lvl>
   </w:abstractNum>
   <w:abstractNum w:abstractNumId="1" w15:restartNumberingAfterBreak="0">
+    <w:nsid w:val="47D85ACD"/>
+    <w:multiLevelType w:val="hybridMultilevel"/>
+    <w:tmpl w:val="16F6434C"/>
+    <w:lvl w:ilvl="0" w:tplc="04090011">
+      <w:start w:val="1"/>
+      <w:numFmt w:val="decimal"/>
+      <w:lvlText w:val="%1)"/>
+      <w:lvlJc w:val="left"/>
+      <w:pPr>
+        <w:ind w:left="720" w:hanging="360"/>
+      </w:pPr>
+      <w:rPr>
+        <w:rFonts w:hint="default"/>
+      </w:rPr>
+    </w:lvl>
+    <w:lvl w:ilvl="1" w:tplc="04090019" w:tentative="1">
+      <w:start w:val="1"/>
+      <w:numFmt w:val="lowerLetter"/>
+      <w:lvlText w:val="%2."/>
+      <w:lvlJc w:val="left"/>
+      <w:pPr>
+        <w:ind w:left="1440" w:hanging="360"/>
+      </w:pPr>
+    </w:lvl>
+    <w:lvl w:ilvl="2" w:tplc="0409001B" w:tentative="1">
+      <w:start w:val="1"/>
+      <w:numFmt w:val="lowerRoman"/>
+      <w:lvlText w:val="%3."/>
+      <w:lvlJc w:val="right"/>
+      <w:pPr>
+        <w:ind w:left="2160" w:hanging="180"/>
+      </w:pPr>
+    </w:lvl>
+    <w:lvl w:ilvl="3" w:tplc="0409000F" w:tentative="1">
+      <w:start w:val="1"/>
+      <w:numFmt w:val="decimal"/>
+      <w:lvlText w:val="%4."/>
+      <w:lvlJc w:val="left"/>
+      <w:pPr>
+        <w:ind w:left="2880" w:hanging="360"/>
+      </w:pPr>
+    </w:lvl>
+    <w:lvl w:ilvl="4" w:tplc="04090019" w:tentative="1">
+      <w:start w:val="1"/>
+      <w:numFmt w:val="lowerLetter"/>
+      <w:lvlText w:val="%5."/>
+      <w:lvlJc w:val="left"/>
+      <w:pPr>
+        <w:ind w:left="3600" w:hanging="360"/>
+      </w:pPr>
+    </w:lvl>
+    <w:lvl w:ilvl="5" w:tplc="0409001B" w:tentative="1">
+      <w:start w:val="1"/>
+      <w:numFmt w:val="lowerRoman"/>
+      <w:lvlText w:val="%6."/>
+      <w:lvlJc w:val="right"/>
+      <w:pPr>
+        <w:ind w:left="4320" w:hanging="180"/>
+      </w:pPr>
+    </w:lvl>
+    <w:lvl w:ilvl="6" w:tplc="0409000F" w:tentative="1">
+      <w:start w:val="1"/>
+      <w:numFmt w:val="decimal"/>
+      <w:lvlText w:val="%7."/>
+      <w:lvlJc w:val="left"/>
+      <w:pPr>
+        <w:ind w:left="5040" w:hanging="360"/>
+      </w:pPr>
+    </w:lvl>
+    <w:lvl w:ilvl="7" w:tplc="04090019" w:tentative="1">
+      <w:start w:val="1"/>
+      <w:numFmt w:val="lowerLetter"/>
+      <w:lvlText w:val="%8."/>
+      <w:lvlJc w:val="left"/>
+      <w:pPr>
+        <w:ind w:left="5760" w:hanging="360"/>
+      </w:pPr>
+    </w:lvl>
+    <w:lvl w:ilvl="8" w:tplc="0409001B" w:tentative="1">
+      <w:start w:val="1"/>
+      <w:numFmt w:val="lowerRoman"/>
+      <w:lvlText w:val="%9."/>
+      <w:lvlJc w:val="right"/>
+      <w:pPr>
+        <w:ind w:left="6480" w:hanging="180"/>
+      </w:pPr>
+    </w:lvl>
+  </w:abstractNum>
+  <w:abstractNum w:abstractNumId="2" w15:restartNumberingAfterBreak="0">
     <w:nsid w:val="57FB74A7"/>
     <w:multiLevelType w:val="hybridMultilevel"/>
     <w:tmpl w:val="89748D26"/>
@@ -1118,7 +2146,7 @@
       </w:pPr>
     </w:lvl>
   </w:abstractNum>
-  <w:abstractNum w:abstractNumId="2" w15:restartNumberingAfterBreak="0">
+  <w:abstractNum w:abstractNumId="3" w15:restartNumberingAfterBreak="0">
     <w:nsid w:val="76766C86"/>
     <w:multiLevelType w:val="hybridMultilevel"/>
     <w:tmpl w:val="1EBA46D0"/>
@@ -1205,19 +2233,22 @@
     </w:lvl>
   </w:abstractNum>
   <w:num w:numId="1">
-    <w:abstractNumId w:val="1"/>
+    <w:abstractNumId w:val="2"/>
   </w:num>
   <w:num w:numId="2">
-    <w:abstractNumId w:val="2"/>
+    <w:abstractNumId w:val="3"/>
   </w:num>
   <w:num w:numId="3">
     <w:abstractNumId w:val="0"/>
+  </w:num>
+  <w:num w:numId="4">
+    <w:abstractNumId w:val="1"/>
   </w:num>
 </w:numbering>
 </file>
 
 <file path=word/styles.xml><?xml version="1.0" encoding="utf-8"?>
-<w:styles xmlns:mc="http://schemas.openxmlformats.org/markup-compatibility/2006" xmlns:r="http://schemas.openxmlformats.org/officeDocument/2006/relationships" xmlns:w="http://schemas.openxmlformats.org/wordprocessingml/2006/main" xmlns:w14="http://schemas.microsoft.com/office/word/2010/wordml" xmlns:w15="http://schemas.microsoft.com/office/word/2012/wordml" xmlns:w16cid="http://schemas.microsoft.com/office/word/2016/wordml/cid" xmlns:w16se="http://schemas.microsoft.com/office/word/2015/wordml/symex" mc:Ignorable="w14 w15 w16se w16cid">
+<w:styles xmlns:mc="http://schemas.openxmlformats.org/markup-compatibility/2006" xmlns:r="http://schemas.openxmlformats.org/officeDocument/2006/relationships" xmlns:w="http://schemas.openxmlformats.org/wordprocessingml/2006/main" xmlns:w14="http://schemas.microsoft.com/office/word/2010/wordml" xmlns:w15="http://schemas.microsoft.com/office/word/2012/wordml" xmlns:w16se="http://schemas.microsoft.com/office/word/2015/wordml/symex" mc:Ignorable="w14 w15 w16se">
   <w:docDefaults>
     <w:rPrDefault>
       <w:rPr>
@@ -1233,7 +2264,7 @@
       </w:pPr>
     </w:pPrDefault>
   </w:docDefaults>
-  <w:latentStyles w:defLockedState="0" w:defUIPriority="99" w:defSemiHidden="0" w:defUnhideWhenUsed="0" w:defQFormat="0" w:count="375">
+  <w:latentStyles w:defLockedState="0" w:defUIPriority="99" w:defSemiHidden="0" w:defUnhideWhenUsed="0" w:defQFormat="0" w:count="371">
     <w:lsdException w:name="Normal" w:uiPriority="0" w:qFormat="1"/>
     <w:lsdException w:name="heading 1" w:uiPriority="9" w:qFormat="1"/>
     <w:lsdException w:name="heading 2" w:semiHidden="1" w:uiPriority="9" w:unhideWhenUsed="1" w:qFormat="1"/>
@@ -1339,6 +2370,7 @@
     <w:lsdException w:name="HTML Sample" w:semiHidden="1" w:unhideWhenUsed="1"/>
     <w:lsdException w:name="HTML Typewriter" w:semiHidden="1" w:unhideWhenUsed="1"/>
     <w:lsdException w:name="HTML Variable" w:semiHidden="1" w:unhideWhenUsed="1"/>
+    <w:lsdException w:name="Normal Table" w:semiHidden="1" w:unhideWhenUsed="1"/>
     <w:lsdException w:name="annotation subject" w:semiHidden="1" w:unhideWhenUsed="1"/>
     <w:lsdException w:name="No List" w:semiHidden="1" w:unhideWhenUsed="1"/>
     <w:lsdException w:name="Outline List 1" w:semiHidden="1" w:unhideWhenUsed="1"/>
@@ -1382,8 +2414,10 @@
     <w:lsdException w:name="Table Elegant" w:semiHidden="1" w:unhideWhenUsed="1"/>
     <w:lsdException w:name="Table Professional" w:semiHidden="1" w:unhideWhenUsed="1"/>
     <w:lsdException w:name="Table Subtle 1" w:semiHidden="1" w:unhideWhenUsed="1"/>
+    <w:lsdException w:name="Table Subtle 2" w:semiHidden="1" w:unhideWhenUsed="1"/>
     <w:lsdException w:name="Table Web 1" w:semiHidden="1" w:unhideWhenUsed="1"/>
     <w:lsdException w:name="Table Web 2" w:semiHidden="1" w:unhideWhenUsed="1"/>
+    <w:lsdException w:name="Table Web 3" w:semiHidden="1" w:unhideWhenUsed="1"/>
     <w:lsdException w:name="Balloon Text" w:semiHidden="1" w:unhideWhenUsed="1"/>
     <w:lsdException w:name="Table Grid" w:uiPriority="39"/>
     <w:lsdException w:name="Table Theme" w:semiHidden="1" w:unhideWhenUsed="1"/>
@@ -1602,10 +2636,6 @@
     <w:lsdException w:name="List Table 5 Dark Accent 6" w:uiPriority="50"/>
     <w:lsdException w:name="List Table 6 Colorful Accent 6" w:uiPriority="51"/>
     <w:lsdException w:name="List Table 7 Colorful Accent 6" w:uiPriority="52"/>
-    <w:lsdException w:name="Mention" w:semiHidden="1" w:unhideWhenUsed="1"/>
-    <w:lsdException w:name="Smart Hyperlink" w:semiHidden="1" w:unhideWhenUsed="1"/>
-    <w:lsdException w:name="Hashtag" w:semiHidden="1" w:unhideWhenUsed="1"/>
-    <w:lsdException w:name="Unresolved Mention" w:semiHidden="1" w:unhideWhenUsed="1"/>
   </w:latentStyles>
   <w:style w:type="paragraph" w:default="1" w:styleId="Normal">
     <w:name w:val="Normal"/>
@@ -1614,7 +2644,6 @@
   <w:style w:type="character" w:default="1" w:styleId="DefaultParagraphFont">
     <w:name w:val="Default Paragraph Font"/>
     <w:uiPriority w:val="1"/>
-    <w:semiHidden/>
     <w:unhideWhenUsed/>
   </w:style>
   <w:style w:type="table" w:default="1" w:styleId="TableNormal">
@@ -1672,7 +2701,7 @@
       <w:shd w:val="clear" w:color="auto" w:fill="E1DFDD"/>
     </w:rPr>
   </w:style>
-  <w:style w:type="character" w:styleId="UnresolvedMention">
+  <w:style w:type="character" w:customStyle="1" w:styleId="UnresolvedMention">
     <w:name w:val="Unresolved Mention"/>
     <w:basedOn w:val="DefaultParagraphFont"/>
     <w:uiPriority w:val="99"/>
